--- a/Test/docx/grabzit-1.docx
+++ b/Test/docx/grabzit-1.docx
@@ -8,6 +8,12 @@
       <w:cols w:space="708"/>
       <w:type w:val="continuous"/>
       <w:docGrid w:linePitch="360"/>
+      <w:headerReference w:type="default" r:id="R094f9bc7ec2744ed"/>
+      <w:headerReference w:type="even" r:id="R08f373824d624a7a"/>
+      <w:headerReference w:type="first" r:id="R7acb5e1f8c1d4196"/>
+      <w:footerReference w:type="default" r:id="R9c15e0d1ae174576"/>
+      <w:footerReference w:type="even" r:id="R06ac70d3a9d24c7b"/>
+      <w:footerReference w:type="first" r:id="R33198473621a4212"/>
     </w:sectPr>
     <w:tbl>
       <w:tblPr>
@@ -7066,6 +7072,149 @@
     </w:tbl>
   </w:body>
 </w:document>
+</file>
+
+<file path=word/footer1.xml><?xml version="1.0" encoding="utf-8"?>
+<w:ftr xmlns:ve="http://schemas.openxmlformats.org/markup-compatibility/2006" xmlns:o="urn:schemas-microsoft-com:office:office" xmlns:r="http://schemas.openxmlformats.org/officeDocument/2006/relationships" xmlns:m="http://schemas.openxmlformats.org/officeDocument/2006/math" xmlns:v="urn:schemas-microsoft-com:vml" xmlns:wp="http://schemas.openxmlformats.org/drawingml/2006/wordprocessingDrawing" xmlns:w10="urn:schemas-microsoft-com:office:word" xmlns:w="http://schemas.openxmlformats.org/wordprocessingml/2006/main" xmlns:wne="http://schemas.microsoft.com/office/word/2006/wordml">
+  <w:p>
+    <w:pPr>
+      <w:pStyle w:val="footer"/>
+    </w:pPr>
+  </w:p>
+  <w:p>
+    <w:pPr>
+      <w:jc w:val="center"/>
+    </w:pPr>
+    <w:r xmlns:w="http://schemas.openxmlformats.org/wordprocessingml/2006/main">
+      <drawing xmlns="http://schemas.openxmlformats.org/wordprocessingml/2006/main">
+        <wp:inline xmlns:wp="http://schemas.openxmlformats.org/drawingml/2006/wordprocessingDrawing" distT="0" distB="0" distL="0" distR="0">
+          <wp:extent cx="1314450" cy="381000"/>
+          <wp:effectExtent l="0" t="0" r="0" b="0"/>
+          <wp:docPr id="2" name="" descr=""/>
+          <wp:cNvGraphicFramePr>
+            <a:graphicFrameLocks xmlns:a="http://schemas.openxmlformats.org/drawingml/2006/main" noChangeAspect="1"/>
+          </wp:cNvGraphicFramePr>
+          <a:graphic xmlns:a="http://schemas.openxmlformats.org/drawingml/2006/main">
+            <a:graphicData uri="http://schemas.openxmlformats.org/drawingml/2006/picture">
+              <pic:pic xmlns:pic="http://schemas.openxmlformats.org/drawingml/2006/picture">
+                <pic:nvPicPr>
+                  <pic:cNvPr id="0" name=""/>
+                  <pic:cNvPicPr/>
+                </pic:nvPicPr>
+                <pic:blipFill>
+                  <a:blip xmlns:r="http://schemas.openxmlformats.org/officeDocument/2006/relationships" r:embed="Rdaa913c32157456e"/>
+                  <a:stretch>
+                    <a:fillRect/>
+                  </a:stretch>
+                </pic:blipFill>
+                <pic:spPr>
+                  <a:xfrm>
+                    <a:off x="0" y="0"/>
+                    <a:ext cx="1314450" cy="381000"/>
+                  </a:xfrm>
+                  <a:prstGeom prst="rect">
+                    <a:avLst/>
+                  </a:prstGeom>
+                </pic:spPr>
+              </pic:pic>
+            </a:graphicData>
+          </a:graphic>
+        </wp:inline>
+      </drawing>
+    </w:r>
+  </w:p>
+</w:ftr>
+</file>
+
+<file path=word/footer2.xml><?xml version="1.0" encoding="utf-8"?>
+<w:ftr xmlns:ve="http://schemas.openxmlformats.org/markup-compatibility/2006" xmlns:o="urn:schemas-microsoft-com:office:office" xmlns:r="http://schemas.openxmlformats.org/officeDocument/2006/relationships" xmlns:m="http://schemas.openxmlformats.org/officeDocument/2006/math" xmlns:v="urn:schemas-microsoft-com:vml" xmlns:wp="http://schemas.openxmlformats.org/drawingml/2006/wordprocessingDrawing" xmlns:w10="urn:schemas-microsoft-com:office:word" xmlns:w="http://schemas.openxmlformats.org/wordprocessingml/2006/main" xmlns:wne="http://schemas.microsoft.com/office/word/2006/wordml">
+  <w:p>
+    <w:pPr>
+      <w:pStyle w:val="footer"/>
+    </w:pPr>
+  </w:p>
+</w:ftr>
+</file>
+
+<file path=word/footer3.xml><?xml version="1.0" encoding="utf-8"?>
+<w:ftr xmlns:ve="http://schemas.openxmlformats.org/markup-compatibility/2006" xmlns:o="urn:schemas-microsoft-com:office:office" xmlns:r="http://schemas.openxmlformats.org/officeDocument/2006/relationships" xmlns:m="http://schemas.openxmlformats.org/officeDocument/2006/math" xmlns:v="urn:schemas-microsoft-com:vml" xmlns:wp="http://schemas.openxmlformats.org/drawingml/2006/wordprocessingDrawing" xmlns:w10="urn:schemas-microsoft-com:office:word" xmlns:w="http://schemas.openxmlformats.org/wordprocessingml/2006/main" xmlns:wne="http://schemas.microsoft.com/office/word/2006/wordml">
+  <w:p>
+    <w:pPr>
+      <w:pStyle w:val="footer"/>
+    </w:pPr>
+  </w:p>
+</w:ftr>
+</file>
+
+<file path=word/header1.xml><?xml version="1.0" encoding="utf-8"?>
+<w:hdr xmlns:ve="http://schemas.openxmlformats.org/markup-compatibility/2006" xmlns:o="urn:schemas-microsoft-com:office:office" xmlns:r="http://schemas.openxmlformats.org/officeDocument/2006/relationships" xmlns:m="http://schemas.openxmlformats.org/officeDocument/2006/math" xmlns:v="urn:schemas-microsoft-com:vml" xmlns:wp="http://schemas.openxmlformats.org/drawingml/2006/wordprocessingDrawing" xmlns:w10="urn:schemas-microsoft-com:office:word" xmlns:w="http://schemas.openxmlformats.org/wordprocessingml/2006/main" xmlns:wne="http://schemas.microsoft.com/office/word/2006/wordml">
+  <w:p>
+    <w:pPr>
+      <w:pStyle w:val="header"/>
+      <w:jc w:val="center"/>
+    </w:pPr>
+    <w:r xmlns:w="http://schemas.openxmlformats.org/wordprocessingml/2006/main">
+      <drawing xmlns="http://schemas.openxmlformats.org/wordprocessingml/2006/main">
+        <wp:inline xmlns:wp="http://schemas.openxmlformats.org/drawingml/2006/wordprocessingDrawing" distT="0" distB="0" distL="0" distR="0">
+          <wp:extent cx="1314450" cy="381000"/>
+          <wp:effectExtent l="0" t="0" r="0" b="0"/>
+          <wp:docPr id="1" name="" descr=""/>
+          <wp:cNvGraphicFramePr>
+            <a:graphicFrameLocks xmlns:a="http://schemas.openxmlformats.org/drawingml/2006/main" noChangeAspect="1"/>
+          </wp:cNvGraphicFramePr>
+          <a:graphic xmlns:a="http://schemas.openxmlformats.org/drawingml/2006/main">
+            <a:graphicData uri="http://schemas.openxmlformats.org/drawingml/2006/picture">
+              <pic:pic xmlns:pic="http://schemas.openxmlformats.org/drawingml/2006/picture">
+                <pic:nvPicPr>
+                  <pic:cNvPr id="0" name=""/>
+                  <pic:cNvPicPr/>
+                </pic:nvPicPr>
+                <pic:blipFill>
+                  <a:blip xmlns:r="http://schemas.openxmlformats.org/officeDocument/2006/relationships" r:embed="R55115d28fe144420"/>
+                  <a:stretch>
+                    <a:fillRect/>
+                  </a:stretch>
+                </pic:blipFill>
+                <pic:spPr>
+                  <a:xfrm>
+                    <a:off x="0" y="0"/>
+                    <a:ext cx="1314450" cy="381000"/>
+                  </a:xfrm>
+                  <a:prstGeom prst="rect">
+                    <a:avLst/>
+                  </a:prstGeom>
+                </pic:spPr>
+              </pic:pic>
+            </a:graphicData>
+          </a:graphic>
+        </wp:inline>
+      </drawing>
+    </w:r>
+  </w:p>
+  <w:p>
+    <w:pPr/>
+  </w:p>
+</w:hdr>
+</file>
+
+<file path=word/header2.xml><?xml version="1.0" encoding="utf-8"?>
+<w:hdr xmlns:ve="http://schemas.openxmlformats.org/markup-compatibility/2006" xmlns:o="urn:schemas-microsoft-com:office:office" xmlns:r="http://schemas.openxmlformats.org/officeDocument/2006/relationships" xmlns:m="http://schemas.openxmlformats.org/officeDocument/2006/math" xmlns:v="urn:schemas-microsoft-com:vml" xmlns:wp="http://schemas.openxmlformats.org/drawingml/2006/wordprocessingDrawing" xmlns:w10="urn:schemas-microsoft-com:office:word" xmlns:w="http://schemas.openxmlformats.org/wordprocessingml/2006/main" xmlns:wne="http://schemas.microsoft.com/office/word/2006/wordml">
+  <w:p>
+    <w:pPr>
+      <w:pStyle w:val="header"/>
+    </w:pPr>
+  </w:p>
+</w:hdr>
+</file>
+
+<file path=word/header3.xml><?xml version="1.0" encoding="utf-8"?>
+<w:hdr xmlns:ve="http://schemas.openxmlformats.org/markup-compatibility/2006" xmlns:o="urn:schemas-microsoft-com:office:office" xmlns:r="http://schemas.openxmlformats.org/officeDocument/2006/relationships" xmlns:m="http://schemas.openxmlformats.org/officeDocument/2006/math" xmlns:v="urn:schemas-microsoft-com:vml" xmlns:wp="http://schemas.openxmlformats.org/drawingml/2006/wordprocessingDrawing" xmlns:w10="urn:schemas-microsoft-com:office:word" xmlns:w="http://schemas.openxmlformats.org/wordprocessingml/2006/main" xmlns:wne="http://schemas.microsoft.com/office/word/2006/wordml">
+  <w:p>
+    <w:pPr>
+      <w:pStyle w:val="header"/>
+    </w:pPr>
+  </w:p>
+</w:hdr>
 </file>
 
 <file path=word/numbering.xml><?xml version="1.0" encoding="utf-8"?>

--- a/Test/docx/grabzit-1.docx
+++ b/Test/docx/grabzit-1.docx
@@ -8,12 +8,12 @@
       <w:cols w:space="708"/>
       <w:type w:val="continuous"/>
       <w:docGrid w:linePitch="360"/>
-      <w:headerReference w:type="default" r:id="R094f9bc7ec2744ed"/>
-      <w:headerReference w:type="even" r:id="R08f373824d624a7a"/>
-      <w:headerReference w:type="first" r:id="R7acb5e1f8c1d4196"/>
-      <w:footerReference w:type="default" r:id="R9c15e0d1ae174576"/>
-      <w:footerReference w:type="even" r:id="R06ac70d3a9d24c7b"/>
-      <w:footerReference w:type="first" r:id="R33198473621a4212"/>
+      <w:headerReference w:type="default" r:id="Ref940f36fa294fe1"/>
+      <w:headerReference w:type="even" r:id="R9009c576c69e4cea"/>
+      <w:headerReference w:type="first" r:id="R9674cb125fb14ad1"/>
+      <w:footerReference w:type="default" r:id="Rb8ae9964bd404c21"/>
+      <w:footerReference w:type="even" r:id="R87e5b1623a674e20"/>
+      <w:footerReference w:type="first" r:id="R7c6fabb52a894354"/>
     </w:sectPr>
     <w:tbl>
       <w:tblPr>
@@ -7102,7 +7102,7 @@
                   <pic:cNvPicPr/>
                 </pic:nvPicPr>
                 <pic:blipFill>
-                  <a:blip xmlns:r="http://schemas.openxmlformats.org/officeDocument/2006/relationships" r:embed="Rdaa913c32157456e"/>
+                  <a:blip xmlns:r="http://schemas.openxmlformats.org/officeDocument/2006/relationships" r:embed="Re9ec7891e8d64cf1"/>
                   <a:stretch>
                     <a:fillRect/>
                   </a:stretch>
@@ -7170,7 +7170,7 @@
                   <pic:cNvPicPr/>
                 </pic:nvPicPr>
                 <pic:blipFill>
-                  <a:blip xmlns:r="http://schemas.openxmlformats.org/officeDocument/2006/relationships" r:embed="R55115d28fe144420"/>
+                  <a:blip xmlns:r="http://schemas.openxmlformats.org/officeDocument/2006/relationships" r:embed="Rd98e4b83186e469b"/>
                   <a:stretch>
                     <a:fillRect/>
                   </a:stretch>

--- a/Test/docx/grabzit-1.docx
+++ b/Test/docx/grabzit-1.docx
@@ -8,12 +8,12 @@
       <w:cols w:space="708"/>
       <w:type w:val="continuous"/>
       <w:docGrid w:linePitch="360"/>
-      <w:headerReference w:type="default" r:id="Ref940f36fa294fe1"/>
-      <w:headerReference w:type="even" r:id="R9009c576c69e4cea"/>
-      <w:headerReference w:type="first" r:id="R9674cb125fb14ad1"/>
-      <w:footerReference w:type="default" r:id="Rb8ae9964bd404c21"/>
-      <w:footerReference w:type="even" r:id="R87e5b1623a674e20"/>
-      <w:footerReference w:type="first" r:id="R7c6fabb52a894354"/>
+      <w:headerReference w:type="default" r:id="R185e619bbc6f4fe4"/>
+      <w:headerReference w:type="even" r:id="R04e6d667ccfd4f18"/>
+      <w:headerReference w:type="first" r:id="R111ba61e3aed4e0f"/>
+      <w:footerReference w:type="default" r:id="Ra4e496a37edf4291"/>
+      <w:footerReference w:type="even" r:id="Re93403c7c5264993"/>
+      <w:footerReference w:type="first" r:id="R5700afcf99f54f75"/>
     </w:sectPr>
     <w:tbl>
       <w:tblPr>
@@ -7102,7 +7102,7 @@
                   <pic:cNvPicPr/>
                 </pic:nvPicPr>
                 <pic:blipFill>
-                  <a:blip xmlns:r="http://schemas.openxmlformats.org/officeDocument/2006/relationships" r:embed="Re9ec7891e8d64cf1"/>
+                  <a:blip xmlns:r="http://schemas.openxmlformats.org/officeDocument/2006/relationships" r:embed="R1ffd539a67694768"/>
                   <a:stretch>
                     <a:fillRect/>
                   </a:stretch>
@@ -7170,7 +7170,7 @@
                   <pic:cNvPicPr/>
                 </pic:nvPicPr>
                 <pic:blipFill>
-                  <a:blip xmlns:r="http://schemas.openxmlformats.org/officeDocument/2006/relationships" r:embed="Rd98e4b83186e469b"/>
+                  <a:blip xmlns:r="http://schemas.openxmlformats.org/officeDocument/2006/relationships" r:embed="Ref8432196ba6491d"/>
                   <a:stretch>
                     <a:fillRect/>
                   </a:stretch>

--- a/Test/docx/grabzit-1.docx
+++ b/Test/docx/grabzit-1.docx
@@ -8,12 +8,12 @@
       <w:cols w:space="708"/>
       <w:type w:val="continuous"/>
       <w:docGrid w:linePitch="360"/>
-      <w:headerReference w:type="default" r:id="R185e619bbc6f4fe4"/>
-      <w:headerReference w:type="even" r:id="R04e6d667ccfd4f18"/>
-      <w:headerReference w:type="first" r:id="R111ba61e3aed4e0f"/>
-      <w:footerReference w:type="default" r:id="Ra4e496a37edf4291"/>
-      <w:footerReference w:type="even" r:id="Re93403c7c5264993"/>
-      <w:footerReference w:type="first" r:id="R5700afcf99f54f75"/>
+      <w:headerReference w:type="default" r:id="R881111c8e6e0471d"/>
+      <w:headerReference w:type="even" r:id="R66d97128ff1f4960"/>
+      <w:headerReference w:type="first" r:id="R3f03cf4894f04f98"/>
+      <w:footerReference w:type="default" r:id="R99630828aa454888"/>
+      <w:footerReference w:type="even" r:id="R8d1a2f6f32a846bb"/>
+      <w:footerReference w:type="first" r:id="R61349446f0a94a3a"/>
     </w:sectPr>
     <w:tbl>
       <w:tblPr>
@@ -7102,7 +7102,7 @@
                   <pic:cNvPicPr/>
                 </pic:nvPicPr>
                 <pic:blipFill>
-                  <a:blip xmlns:r="http://schemas.openxmlformats.org/officeDocument/2006/relationships" r:embed="R1ffd539a67694768"/>
+                  <a:blip xmlns:r="http://schemas.openxmlformats.org/officeDocument/2006/relationships" r:embed="Rbb483b1eb7bd4d75"/>
                   <a:stretch>
                     <a:fillRect/>
                   </a:stretch>
@@ -7170,7 +7170,7 @@
                   <pic:cNvPicPr/>
                 </pic:nvPicPr>
                 <pic:blipFill>
-                  <a:blip xmlns:r="http://schemas.openxmlformats.org/officeDocument/2006/relationships" r:embed="Ref8432196ba6491d"/>
+                  <a:blip xmlns:r="http://schemas.openxmlformats.org/officeDocument/2006/relationships" r:embed="Ra2c064ebf5ce4dbf"/>
                   <a:stretch>
                     <a:fillRect/>
                   </a:stretch>

--- a/Test/docx/grabzit-1.docx
+++ b/Test/docx/grabzit-1.docx
@@ -8,12 +8,12 @@
       <w:cols w:space="708"/>
       <w:type w:val="continuous"/>
       <w:docGrid w:linePitch="360"/>
-      <w:headerReference w:type="default" r:id="R881111c8e6e0471d"/>
-      <w:headerReference w:type="even" r:id="R66d97128ff1f4960"/>
-      <w:headerReference w:type="first" r:id="R3f03cf4894f04f98"/>
-      <w:footerReference w:type="default" r:id="R99630828aa454888"/>
-      <w:footerReference w:type="even" r:id="R8d1a2f6f32a846bb"/>
-      <w:footerReference w:type="first" r:id="R61349446f0a94a3a"/>
+      <w:headerReference w:type="default" r:id="Rdaf083117d304fe3"/>
+      <w:headerReference w:type="even" r:id="Rc686bd4653c644a2"/>
+      <w:headerReference w:type="first" r:id="R58f4c3397ed34375"/>
+      <w:footerReference w:type="default" r:id="R5f5b4521a73a4e78"/>
+      <w:footerReference w:type="even" r:id="Rfac6320f161b4215"/>
+      <w:footerReference w:type="first" r:id="R4c105adab20842b7"/>
     </w:sectPr>
     <w:tbl>
       <w:tblPr>
@@ -7102,7 +7102,7 @@
                   <pic:cNvPicPr/>
                 </pic:nvPicPr>
                 <pic:blipFill>
-                  <a:blip xmlns:r="http://schemas.openxmlformats.org/officeDocument/2006/relationships" r:embed="Rbb483b1eb7bd4d75"/>
+                  <a:blip xmlns:r="http://schemas.openxmlformats.org/officeDocument/2006/relationships" r:embed="R4e07ac8066b24a79"/>
                   <a:stretch>
                     <a:fillRect/>
                   </a:stretch>
@@ -7170,7 +7170,7 @@
                   <pic:cNvPicPr/>
                 </pic:nvPicPr>
                 <pic:blipFill>
-                  <a:blip xmlns:r="http://schemas.openxmlformats.org/officeDocument/2006/relationships" r:embed="Ra2c064ebf5ce4dbf"/>
+                  <a:blip xmlns:r="http://schemas.openxmlformats.org/officeDocument/2006/relationships" r:embed="Rb2fd11683a3d45f0"/>
                   <a:stretch>
                     <a:fillRect/>
                   </a:stretch>

--- a/Test/docx/grabzit-1.docx
+++ b/Test/docx/grabzit-1.docx
@@ -8,12 +8,12 @@
       <w:cols w:space="708"/>
       <w:type w:val="continuous"/>
       <w:docGrid w:linePitch="360"/>
-      <w:headerReference w:type="default" r:id="R94aef63de3e94009"/>
-      <w:headerReference w:type="even" r:id="Rac1eef59086d41e9"/>
-      <w:headerReference w:type="first" r:id="Ra2732e7a32be4c92"/>
-      <w:footerReference w:type="default" r:id="R2fb0a9576ac245e0"/>
-      <w:footerReference w:type="even" r:id="Rff24c057987b420f"/>
-      <w:footerReference w:type="first" r:id="R7bf6d9a4a02d49ab"/>
+      <w:headerReference w:type="default" r:id="R9c0439b914064073"/>
+      <w:headerReference w:type="even" r:id="R9ab2bf99fe714e7e"/>
+      <w:headerReference w:type="first" r:id="Rebd6305fa1b84f04"/>
+      <w:footerReference w:type="default" r:id="Rde99812a516a4a9e"/>
+      <w:footerReference w:type="even" r:id="R75d91675a19a407e"/>
+      <w:footerReference w:type="first" r:id="R9cba7f9d271e4d56"/>
     </w:sectPr>
     <w:tbl>
       <w:tblPr>
@@ -7102,7 +7102,7 @@
                   <pic:cNvPicPr/>
                 </pic:nvPicPr>
                 <pic:blipFill>
-                  <a:blip xmlns:r="http://schemas.openxmlformats.org/officeDocument/2006/relationships" r:embed="R9e476fa6fd1c4eb8"/>
+                  <a:blip xmlns:r="http://schemas.openxmlformats.org/officeDocument/2006/relationships" r:embed="Raeed5a1718224456"/>
                   <a:stretch>
                     <a:fillRect/>
                   </a:stretch>
@@ -7170,7 +7170,7 @@
                   <pic:cNvPicPr/>
                 </pic:nvPicPr>
                 <pic:blipFill>
-                  <a:blip xmlns:r="http://schemas.openxmlformats.org/officeDocument/2006/relationships" r:embed="R9d52e844aa5d426f"/>
+                  <a:blip xmlns:r="http://schemas.openxmlformats.org/officeDocument/2006/relationships" r:embed="Ra805cbeb59134a01"/>
                   <a:stretch>
                     <a:fillRect/>
                   </a:stretch>

--- a/Test/docx/grabzit-1.docx
+++ b/Test/docx/grabzit-1.docx
@@ -8,12 +8,12 @@
       <w:cols w:space="708"/>
       <w:type w:val="continuous"/>
       <w:docGrid w:linePitch="360"/>
-      <w:headerReference w:type="default" r:id="R9c0439b914064073"/>
-      <w:headerReference w:type="even" r:id="R9ab2bf99fe714e7e"/>
-      <w:headerReference w:type="first" r:id="Rebd6305fa1b84f04"/>
-      <w:footerReference w:type="default" r:id="Rde99812a516a4a9e"/>
-      <w:footerReference w:type="even" r:id="R75d91675a19a407e"/>
-      <w:footerReference w:type="first" r:id="R9cba7f9d271e4d56"/>
+      <w:headerReference w:type="default" r:id="Re6a01bb1c78f476e"/>
+      <w:headerReference w:type="even" r:id="R7c3562ef682a4b73"/>
+      <w:headerReference w:type="first" r:id="R85da451bc0d84d6c"/>
+      <w:footerReference w:type="default" r:id="Rbdc4e8f105ee4cc6"/>
+      <w:footerReference w:type="even" r:id="Rf44fa300c100497c"/>
+      <w:footerReference w:type="first" r:id="Rd13b279567694c78"/>
     </w:sectPr>
     <w:tbl>
       <w:tblPr>
@@ -7102,7 +7102,7 @@
                   <pic:cNvPicPr/>
                 </pic:nvPicPr>
                 <pic:blipFill>
-                  <a:blip xmlns:r="http://schemas.openxmlformats.org/officeDocument/2006/relationships" r:embed="Raeed5a1718224456"/>
+                  <a:blip xmlns:r="http://schemas.openxmlformats.org/officeDocument/2006/relationships" r:embed="Re1d04bc5853e4e0f"/>
                   <a:stretch>
                     <a:fillRect/>
                   </a:stretch>
@@ -7170,7 +7170,7 @@
                   <pic:cNvPicPr/>
                 </pic:nvPicPr>
                 <pic:blipFill>
-                  <a:blip xmlns:r="http://schemas.openxmlformats.org/officeDocument/2006/relationships" r:embed="Ra805cbeb59134a01"/>
+                  <a:blip xmlns:r="http://schemas.openxmlformats.org/officeDocument/2006/relationships" r:embed="R28f0c2eb12d14b47"/>
                   <a:stretch>
                     <a:fillRect/>
                   </a:stretch>

--- a/Test/docx/grabzit-1.docx
+++ b/Test/docx/grabzit-1.docx
@@ -8,12 +8,12 @@
       <w:cols w:space="708"/>
       <w:type w:val="continuous"/>
       <w:docGrid w:linePitch="360"/>
-      <w:headerReference w:type="default" r:id="Re6a01bb1c78f476e"/>
-      <w:headerReference w:type="even" r:id="R7c3562ef682a4b73"/>
-      <w:headerReference w:type="first" r:id="R85da451bc0d84d6c"/>
-      <w:footerReference w:type="default" r:id="Rbdc4e8f105ee4cc6"/>
-      <w:footerReference w:type="even" r:id="Rf44fa300c100497c"/>
-      <w:footerReference w:type="first" r:id="Rd13b279567694c78"/>
+      <w:headerReference w:type="default" r:id="R0465d9ae11624591"/>
+      <w:headerReference w:type="even" r:id="R3b25799d8b2643f1"/>
+      <w:headerReference w:type="first" r:id="Rfbdd36570bc7432a"/>
+      <w:footerReference w:type="default" r:id="R70bccc81108b434b"/>
+      <w:footerReference w:type="even" r:id="R6cf0580c1ec341ce"/>
+      <w:footerReference w:type="first" r:id="R3ab97aa177604c54"/>
     </w:sectPr>
     <w:tbl>
       <w:tblPr>
@@ -7102,7 +7102,7 @@
                   <pic:cNvPicPr/>
                 </pic:nvPicPr>
                 <pic:blipFill>
-                  <a:blip xmlns:r="http://schemas.openxmlformats.org/officeDocument/2006/relationships" r:embed="Re1d04bc5853e4e0f"/>
+                  <a:blip xmlns:r="http://schemas.openxmlformats.org/officeDocument/2006/relationships" r:embed="R61770d9eaa024ec4"/>
                   <a:stretch>
                     <a:fillRect/>
                   </a:stretch>
@@ -7170,7 +7170,7 @@
                   <pic:cNvPicPr/>
                 </pic:nvPicPr>
                 <pic:blipFill>
-                  <a:blip xmlns:r="http://schemas.openxmlformats.org/officeDocument/2006/relationships" r:embed="R28f0c2eb12d14b47"/>
+                  <a:blip xmlns:r="http://schemas.openxmlformats.org/officeDocument/2006/relationships" r:embed="Rdc27bc5fc5304424"/>
                   <a:stretch>
                     <a:fillRect/>
                   </a:stretch>

--- a/Test/docx/grabzit-1.docx
+++ b/Test/docx/grabzit-1.docx
@@ -8,12 +8,12 @@
       <w:cols w:space="708"/>
       <w:type w:val="continuous"/>
       <w:docGrid w:linePitch="360"/>
-      <w:headerReference w:type="default" r:id="R0465d9ae11624591"/>
-      <w:headerReference w:type="even" r:id="R3b25799d8b2643f1"/>
-      <w:headerReference w:type="first" r:id="Rfbdd36570bc7432a"/>
-      <w:footerReference w:type="default" r:id="R70bccc81108b434b"/>
-      <w:footerReference w:type="even" r:id="R6cf0580c1ec341ce"/>
-      <w:footerReference w:type="first" r:id="R3ab97aa177604c54"/>
+      <w:headerReference w:type="default" r:id="R7cbe2e6ea6bf4681"/>
+      <w:headerReference w:type="even" r:id="R26d2cb0b55df426a"/>
+      <w:headerReference w:type="first" r:id="Re031be3ff43a447e"/>
+      <w:footerReference w:type="default" r:id="Rbad1c42667b04d76"/>
+      <w:footerReference w:type="even" r:id="Rebb30c24e8314c09"/>
+      <w:footerReference w:type="first" r:id="Ra9c2347780c24149"/>
     </w:sectPr>
     <w:tbl>
       <w:tblPr>
@@ -7102,7 +7102,7 @@
                   <pic:cNvPicPr/>
                 </pic:nvPicPr>
                 <pic:blipFill>
-                  <a:blip xmlns:r="http://schemas.openxmlformats.org/officeDocument/2006/relationships" r:embed="R61770d9eaa024ec4"/>
+                  <a:blip xmlns:r="http://schemas.openxmlformats.org/officeDocument/2006/relationships" r:embed="R518c21ac0cfd4396"/>
                   <a:stretch>
                     <a:fillRect/>
                   </a:stretch>
@@ -7170,7 +7170,7 @@
                   <pic:cNvPicPr/>
                 </pic:nvPicPr>
                 <pic:blipFill>
-                  <a:blip xmlns:r="http://schemas.openxmlformats.org/officeDocument/2006/relationships" r:embed="Rdc27bc5fc5304424"/>
+                  <a:blip xmlns:r="http://schemas.openxmlformats.org/officeDocument/2006/relationships" r:embed="R35f20705900645d1"/>
                   <a:stretch>
                     <a:fillRect/>
                   </a:stretch>
